--- a/dk61/Zainka/lr1/звіт шаблон.docx
+++ b/dk61/Zainka/lr1/звіт шаблон.docx
@@ -844,7 +844,7 @@
     </w:p>
     <w:p>
       <w:pPr>
-        <w:pStyle w:val="ListParagraph"/>
+        <w:pStyle w:val="11"/>
         <w:pageBreakBefore/>
         <w:spacing w:before="240" w:line="360" w:lineRule="auto"/>
         <w:ind w:left="0"/>
@@ -937,326 +937,17 @@
           <w:lang w:val="uk-UA"/>
         </w:rPr>
       </w:pPr>
-      <w:r>
-        <w:rPr>
-          <w:sz w:val="32"/>
-          <w:szCs w:val="32"/>
-          <w:lang w:val="uk-UA"/>
-        </w:rPr>
-        <w:t>https://github.com/sgubar/2017/tree/master/dk61/Zainka/lr1</w:t>
-      </w:r>
-      <w:bookmarkStart w:id="0" w:name="_GoBack"/>
-      <w:bookmarkEnd w:id="0"/>
-    </w:p>
-    <w:p>
-      <w:pPr>
-        <w:jc w:val="center"/>
-        <w:rPr>
-          <w:sz w:val="32"/>
-          <w:szCs w:val="32"/>
-          <w:lang w:val="uk-UA"/>
-        </w:rPr>
-      </w:pPr>
-    </w:p>
-    <w:p>
-      <w:pPr>
-        <w:jc w:val="center"/>
-        <w:rPr>
-          <w:sz w:val="32"/>
-          <w:szCs w:val="32"/>
-          <w:lang w:val="uk-UA"/>
-        </w:rPr>
-      </w:pPr>
-    </w:p>
-    <w:p>
-      <w:pPr>
-        <w:jc w:val="center"/>
-        <w:rPr>
-          <w:sz w:val="32"/>
-          <w:szCs w:val="32"/>
-          <w:lang w:val="uk-UA"/>
-        </w:rPr>
-      </w:pPr>
-    </w:p>
-    <w:p>
-      <w:pPr>
-        <w:jc w:val="center"/>
-        <w:rPr>
-          <w:sz w:val="32"/>
-          <w:szCs w:val="32"/>
-          <w:lang w:val="uk-UA"/>
-        </w:rPr>
-      </w:pPr>
-    </w:p>
-    <w:p>
-      <w:pPr>
-        <w:jc w:val="center"/>
-        <w:rPr>
-          <w:sz w:val="32"/>
-          <w:szCs w:val="32"/>
-          <w:lang w:val="uk-UA"/>
-        </w:rPr>
-      </w:pPr>
-    </w:p>
-    <w:p>
-      <w:pPr>
-        <w:jc w:val="center"/>
-        <w:rPr>
-          <w:sz w:val="32"/>
-          <w:szCs w:val="32"/>
-          <w:lang w:val="uk-UA"/>
-        </w:rPr>
-      </w:pPr>
-    </w:p>
-    <w:p>
-      <w:pPr>
-        <w:jc w:val="center"/>
-        <w:rPr>
-          <w:sz w:val="32"/>
-          <w:szCs w:val="32"/>
-          <w:lang w:val="uk-UA"/>
-        </w:rPr>
-      </w:pPr>
-    </w:p>
-    <w:p>
-      <w:pPr>
-        <w:jc w:val="center"/>
-        <w:rPr>
-          <w:sz w:val="32"/>
-          <w:szCs w:val="32"/>
-          <w:lang w:val="uk-UA"/>
-        </w:rPr>
-      </w:pPr>
-    </w:p>
-    <w:p>
-      <w:pPr>
-        <w:jc w:val="center"/>
-        <w:rPr>
-          <w:sz w:val="32"/>
-          <w:szCs w:val="32"/>
-          <w:lang w:val="uk-UA"/>
-        </w:rPr>
-      </w:pPr>
-    </w:p>
-    <w:p>
-      <w:pPr>
-        <w:jc w:val="center"/>
-        <w:rPr>
-          <w:sz w:val="32"/>
-          <w:szCs w:val="32"/>
-          <w:lang w:val="uk-UA"/>
-        </w:rPr>
-      </w:pPr>
-    </w:p>
-    <w:p>
-      <w:pPr>
-        <w:jc w:val="center"/>
-        <w:rPr>
-          <w:sz w:val="32"/>
-          <w:szCs w:val="32"/>
-          <w:lang w:val="uk-UA"/>
-        </w:rPr>
-      </w:pPr>
-    </w:p>
-    <w:p>
-      <w:pPr>
-        <w:jc w:val="center"/>
-        <w:rPr>
-          <w:sz w:val="32"/>
-          <w:szCs w:val="32"/>
-          <w:lang w:val="uk-UA"/>
-        </w:rPr>
-      </w:pPr>
-    </w:p>
-    <w:p>
-      <w:pPr>
-        <w:jc w:val="center"/>
-        <w:rPr>
-          <w:sz w:val="32"/>
-          <w:szCs w:val="32"/>
-          <w:lang w:val="uk-UA"/>
-        </w:rPr>
-      </w:pPr>
-    </w:p>
-    <w:p>
-      <w:pPr>
-        <w:jc w:val="center"/>
-        <w:rPr>
-          <w:sz w:val="32"/>
-          <w:szCs w:val="32"/>
-          <w:lang w:val="uk-UA"/>
-        </w:rPr>
-      </w:pPr>
-    </w:p>
-    <w:p>
-      <w:pPr>
-        <w:jc w:val="center"/>
-        <w:rPr>
-          <w:sz w:val="32"/>
-          <w:szCs w:val="32"/>
-          <w:lang w:val="uk-UA"/>
-        </w:rPr>
-      </w:pPr>
-    </w:p>
-    <w:p>
-      <w:pPr>
-        <w:jc w:val="center"/>
-        <w:rPr>
-          <w:sz w:val="32"/>
-          <w:szCs w:val="32"/>
-          <w:lang w:val="uk-UA"/>
-        </w:rPr>
-      </w:pPr>
-    </w:p>
-    <w:p>
-      <w:pPr>
-        <w:jc w:val="center"/>
-        <w:rPr>
-          <w:sz w:val="32"/>
-          <w:szCs w:val="32"/>
-          <w:lang w:val="uk-UA"/>
-        </w:rPr>
-      </w:pPr>
-    </w:p>
-    <w:p>
-      <w:pPr>
-        <w:jc w:val="center"/>
-        <w:rPr>
-          <w:sz w:val="32"/>
-          <w:szCs w:val="32"/>
-          <w:lang w:val="uk-UA"/>
-        </w:rPr>
-      </w:pPr>
-    </w:p>
-    <w:p>
-      <w:pPr>
-        <w:jc w:val="center"/>
-        <w:rPr>
-          <w:sz w:val="32"/>
-          <w:szCs w:val="32"/>
-          <w:lang w:val="uk-UA"/>
-        </w:rPr>
-      </w:pPr>
-    </w:p>
-    <w:p>
-      <w:pPr>
-        <w:jc w:val="center"/>
-        <w:rPr>
-          <w:sz w:val="32"/>
-          <w:szCs w:val="32"/>
-          <w:lang w:val="uk-UA"/>
-        </w:rPr>
-      </w:pPr>
-    </w:p>
-    <w:p>
-      <w:pPr>
-        <w:jc w:val="center"/>
-        <w:rPr>
-          <w:sz w:val="32"/>
-          <w:szCs w:val="32"/>
-          <w:lang w:val="uk-UA"/>
-        </w:rPr>
-      </w:pPr>
-    </w:p>
-    <w:p>
-      <w:pPr>
-        <w:jc w:val="center"/>
-        <w:rPr>
-          <w:sz w:val="32"/>
-          <w:szCs w:val="32"/>
-          <w:lang w:val="uk-UA"/>
-        </w:rPr>
-      </w:pPr>
-    </w:p>
-    <w:p>
-      <w:pPr>
-        <w:jc w:val="center"/>
-        <w:rPr>
-          <w:sz w:val="32"/>
-          <w:szCs w:val="32"/>
-          <w:lang w:val="uk-UA"/>
-        </w:rPr>
-      </w:pPr>
-    </w:p>
-    <w:p>
-      <w:pPr>
-        <w:jc w:val="center"/>
-        <w:rPr>
-          <w:sz w:val="32"/>
-          <w:szCs w:val="32"/>
-          <w:lang w:val="uk-UA"/>
-        </w:rPr>
-      </w:pPr>
-    </w:p>
-    <w:p>
-      <w:pPr>
-        <w:jc w:val="center"/>
-        <w:rPr>
-          <w:sz w:val="32"/>
-          <w:szCs w:val="32"/>
-          <w:lang w:val="uk-UA"/>
-        </w:rPr>
-      </w:pPr>
-    </w:p>
-    <w:p>
-      <w:pPr>
-        <w:jc w:val="center"/>
-        <w:rPr>
-          <w:sz w:val="32"/>
-          <w:szCs w:val="32"/>
-          <w:lang w:val="uk-UA"/>
-        </w:rPr>
-      </w:pPr>
-    </w:p>
-    <w:p>
-      <w:pPr>
-        <w:jc w:val="center"/>
-        <w:rPr>
-          <w:sz w:val="32"/>
-          <w:szCs w:val="32"/>
-          <w:lang w:val="uk-UA"/>
-        </w:rPr>
-      </w:pPr>
-    </w:p>
-    <w:p>
-      <w:pPr>
-        <w:jc w:val="center"/>
-        <w:rPr>
-          <w:sz w:val="32"/>
-          <w:szCs w:val="32"/>
-          <w:lang w:val="uk-UA"/>
-        </w:rPr>
-      </w:pPr>
-    </w:p>
-    <w:p>
-      <w:pPr>
-        <w:jc w:val="center"/>
-        <w:rPr>
-          <w:sz w:val="32"/>
-          <w:szCs w:val="32"/>
-          <w:lang w:val="uk-UA"/>
-        </w:rPr>
-      </w:pPr>
-    </w:p>
-    <w:p>
-      <w:pPr>
-        <w:jc w:val="center"/>
-        <w:rPr>
-          <w:sz w:val="32"/>
-          <w:szCs w:val="32"/>
-          <w:lang w:val="uk-UA"/>
-        </w:rPr>
-      </w:pPr>
-    </w:p>
-    <w:p>
-      <w:pPr>
-        <w:jc w:val="center"/>
-        <w:rPr>
-          <w:sz w:val="32"/>
-          <w:szCs w:val="32"/>
-          <w:lang w:val="uk-UA"/>
-        </w:rPr>
-      </w:pPr>
+      <w:hyperlink r:id="rId9" w:history="1">
+        <w:r>
+          <w:rPr>
+            <w:rStyle w:val="aa"/>
+            <w:sz w:val="32"/>
+            <w:szCs w:val="32"/>
+            <w:lang w:val="uk-UA"/>
+          </w:rPr>
+          <w:t>https://github.com/sgubar/2017/tree/master/dk61/Zainka/lr</w:t>
+        </w:r>
+      </w:hyperlink>
     </w:p>
     <w:p>
       <w:pPr>
@@ -4159,6 +3850,128 @@
           <w:lang w:val="uk-UA"/>
         </w:rPr>
       </w:pPr>
+    </w:p>
+    <w:p>
+      <w:pPr>
+        <w:jc w:val="center"/>
+        <w:rPr>
+          <w:sz w:val="32"/>
+          <w:szCs w:val="32"/>
+          <w:lang w:val="uk-UA"/>
+        </w:rPr>
+      </w:pPr>
+    </w:p>
+    <w:p>
+      <w:pPr>
+        <w:jc w:val="center"/>
+        <w:rPr>
+          <w:sz w:val="32"/>
+          <w:szCs w:val="32"/>
+          <w:lang w:val="uk-UA"/>
+        </w:rPr>
+      </w:pPr>
+    </w:p>
+    <w:p>
+      <w:pPr>
+        <w:jc w:val="center"/>
+        <w:rPr>
+          <w:sz w:val="32"/>
+          <w:szCs w:val="32"/>
+          <w:lang w:val="uk-UA"/>
+        </w:rPr>
+      </w:pPr>
+    </w:p>
+    <w:p>
+      <w:pPr>
+        <w:jc w:val="center"/>
+        <w:rPr>
+          <w:sz w:val="32"/>
+          <w:szCs w:val="32"/>
+          <w:lang w:val="uk-UA"/>
+        </w:rPr>
+      </w:pPr>
+    </w:p>
+    <w:p>
+      <w:pPr>
+        <w:jc w:val="center"/>
+        <w:rPr>
+          <w:sz w:val="32"/>
+          <w:szCs w:val="32"/>
+          <w:lang w:val="uk-UA"/>
+        </w:rPr>
+      </w:pPr>
+    </w:p>
+    <w:p>
+      <w:pPr>
+        <w:jc w:val="center"/>
+        <w:rPr>
+          <w:sz w:val="32"/>
+          <w:szCs w:val="32"/>
+          <w:lang w:val="uk-UA"/>
+        </w:rPr>
+      </w:pPr>
+    </w:p>
+    <w:p>
+      <w:pPr>
+        <w:jc w:val="center"/>
+        <w:rPr>
+          <w:sz w:val="32"/>
+          <w:szCs w:val="32"/>
+          <w:lang w:val="uk-UA"/>
+        </w:rPr>
+      </w:pPr>
+    </w:p>
+    <w:p>
+      <w:pPr>
+        <w:jc w:val="center"/>
+        <w:rPr>
+          <w:sz w:val="32"/>
+          <w:szCs w:val="32"/>
+          <w:lang w:val="uk-UA"/>
+        </w:rPr>
+      </w:pPr>
+    </w:p>
+    <w:p>
+      <w:pPr>
+        <w:jc w:val="center"/>
+        <w:rPr>
+          <w:sz w:val="32"/>
+          <w:szCs w:val="32"/>
+          <w:lang w:val="uk-UA"/>
+        </w:rPr>
+      </w:pPr>
+    </w:p>
+    <w:p>
+      <w:pPr>
+        <w:jc w:val="center"/>
+        <w:rPr>
+          <w:sz w:val="32"/>
+          <w:szCs w:val="32"/>
+          <w:lang w:val="uk-UA"/>
+        </w:rPr>
+      </w:pPr>
+    </w:p>
+    <w:p>
+      <w:pPr>
+        <w:jc w:val="center"/>
+        <w:rPr>
+          <w:sz w:val="32"/>
+          <w:szCs w:val="32"/>
+          <w:lang w:val="uk-UA"/>
+        </w:rPr>
+      </w:pPr>
+    </w:p>
+    <w:p>
+      <w:pPr>
+        <w:jc w:val="center"/>
+        <w:rPr>
+          <w:sz w:val="32"/>
+          <w:szCs w:val="32"/>
+          <w:lang w:val="uk-UA"/>
+        </w:rPr>
+      </w:pPr>
+      <w:bookmarkStart w:id="0" w:name="_GoBack"/>
+      <w:bookmarkEnd w:id="0"/>
       <w:r>
         <w:rPr>
           <w:sz w:val="32"/>
@@ -4170,10 +3983,13 @@
     </w:p>
     <w:p>
       <w:pPr>
-        <w:pStyle w:val="ListParagraph"/>
+        <w:pStyle w:val="11"/>
         <w:spacing w:before="240" w:line="360" w:lineRule="auto"/>
         <w:ind w:left="0"/>
         <w:jc w:val="both"/>
+        <w:rPr>
+          <w:rFonts w:hint="eastAsia"/>
+        </w:rPr>
       </w:pPr>
       <w:proofErr w:type="spellStart"/>
       <w:r>
@@ -4358,17 +4174,7 @@
           <w:szCs w:val="28"/>
           <w:lang w:val="uk-UA"/>
         </w:rPr>
-        <w:t xml:space="preserve"> програми покращується візуальна структура </w:t>
-      </w:r>
-      <w:r>
-        <w:rPr>
-          <w:rFonts w:ascii="Times New Roman" w:hAnsi="Times New Roman" w:cs="Times New Roman"/>
-          <w:sz w:val="28"/>
-          <w:szCs w:val="28"/>
-          <w:lang w:val="uk-UA"/>
-        </w:rPr>
-        <w:lastRenderedPageBreak/>
-        <w:t>головної програми, а також з</w:t>
+        <w:t xml:space="preserve"> програми покращується візуальна структура головної програми, а також з</w:t>
       </w:r>
       <w:r>
         <w:rPr>
@@ -7475,8 +7281,8 @@
       <w:lang w:eastAsia="ru-RU"/>
     </w:rPr>
   </w:style>
-  <w:style w:type="paragraph" w:customStyle="1" w:styleId="ListParagraph">
-    <w:name w:val="List Paragraph"/>
+  <w:style w:type="paragraph" w:customStyle="1" w:styleId="11">
+    <w:name w:val="Абзац списка1"/>
     <w:basedOn w:val="a"/>
     <w:rsid w:val="005D27DE"/>
     <w:pPr>
@@ -7488,6 +7294,17 @@
       <w:rFonts w:ascii="Liberation Serif" w:eastAsia="SimSun" w:hAnsi="Liberation Serif" w:cs="Mangal"/>
       <w:kern w:val="2"/>
       <w:lang w:eastAsia="zh-CN" w:bidi="hi-IN"/>
+    </w:rPr>
+  </w:style>
+  <w:style w:type="character" w:styleId="aa">
+    <w:name w:val="Hyperlink"/>
+    <w:basedOn w:val="a0"/>
+    <w:uiPriority w:val="99"/>
+    <w:unhideWhenUsed/>
+    <w:rsid w:val="00AF5316"/>
+    <w:rPr>
+      <w:color w:val="0000FF" w:themeColor="hyperlink"/>
+      <w:u w:val="single"/>
     </w:rPr>
   </w:style>
 </w:styles>
@@ -8129,8 +7946,8 @@
       <w:lang w:eastAsia="ru-RU"/>
     </w:rPr>
   </w:style>
-  <w:style w:type="paragraph" w:customStyle="1" w:styleId="ListParagraph">
-    <w:name w:val="List Paragraph"/>
+  <w:style w:type="paragraph" w:customStyle="1" w:styleId="11">
+    <w:name w:val="Абзац списка1"/>
     <w:basedOn w:val="a"/>
     <w:rsid w:val="005D27DE"/>
     <w:pPr>
@@ -8142,6 +7959,17 @@
       <w:rFonts w:ascii="Liberation Serif" w:eastAsia="SimSun" w:hAnsi="Liberation Serif" w:cs="Mangal"/>
       <w:kern w:val="2"/>
       <w:lang w:eastAsia="zh-CN" w:bidi="hi-IN"/>
+    </w:rPr>
+  </w:style>
+  <w:style w:type="character" w:styleId="aa">
+    <w:name w:val="Hyperlink"/>
+    <w:basedOn w:val="a0"/>
+    <w:uiPriority w:val="99"/>
+    <w:unhideWhenUsed/>
+    <w:rsid w:val="00AF5316"/>
+    <w:rPr>
+      <w:color w:val="0000FF" w:themeColor="hyperlink"/>
+      <w:u w:val="single"/>
     </w:rPr>
   </w:style>
 </w:styles>
@@ -8437,7 +8265,7 @@
 </file>
 
 <file path=customXml/itemProps1.xml><?xml version="1.0" encoding="utf-8"?>
-<ds:datastoreItem xmlns:ds="http://schemas.openxmlformats.org/officeDocument/2006/customXml" ds:itemID="{0C2F8439-2845-4C57-8D0B-B34BE5A1AA34}">
+<ds:datastoreItem xmlns:ds="http://schemas.openxmlformats.org/officeDocument/2006/customXml" ds:itemID="{73292DB5-DCCF-49BB-B6ED-51EE3688BCB1}">
   <ds:schemaRefs>
     <ds:schemaRef ds:uri="http://schemas.openxmlformats.org/officeDocument/2006/bibliography"/>
   </ds:schemaRefs>

--- a/dk61/Zainka/lr1/звіт шаблон.docx
+++ b/dk61/Zainka/lr1/звіт шаблон.docx
@@ -3970,8 +3970,6 @@
           <w:lang w:val="uk-UA"/>
         </w:rPr>
       </w:pPr>
-      <w:bookmarkStart w:id="0" w:name="_GoBack"/>
-      <w:bookmarkEnd w:id="0"/>
       <w:r>
         <w:rPr>
           <w:sz w:val="32"/>
@@ -3989,6 +3987,7 @@
         <w:jc w:val="both"/>
         <w:rPr>
           <w:rFonts w:hint="eastAsia"/>
+          <w:lang w:val="uk-UA"/>
         </w:rPr>
       </w:pPr>
       <w:proofErr w:type="spellStart"/>
@@ -4126,92 +4125,20 @@
           <w:rFonts w:ascii="Times New Roman" w:hAnsi="Times New Roman" w:cs="Times New Roman"/>
           <w:sz w:val="28"/>
           <w:szCs w:val="28"/>
-        </w:rPr>
-        <w:t xml:space="preserve">За </w:t>
-      </w:r>
-      <w:proofErr w:type="spellStart"/>
+          <w:lang w:val="uk-UA"/>
+        </w:rPr>
+        <w:t>За допомогою розбиття програми на модулі, програма  візуально краще сприймається читачем. Це дає змогу робити свої модулі, для більш зручнішої роботи в подальшому.</w:t>
+      </w:r>
+      <w:bookmarkStart w:id="0" w:name="_GoBack"/>
+      <w:bookmarkEnd w:id="0"/>
       <w:r>
         <w:rPr>
           <w:rFonts w:ascii="Times New Roman" w:hAnsi="Times New Roman" w:cs="Times New Roman"/>
           <w:sz w:val="28"/>
           <w:szCs w:val="28"/>
-        </w:rPr>
-        <w:t>допомогою</w:t>
-      </w:r>
-      <w:proofErr w:type="spellEnd"/>
-      <w:r>
-        <w:rPr>
-          <w:rFonts w:ascii="Times New Roman" w:hAnsi="Times New Roman" w:cs="Times New Roman"/>
-          <w:sz w:val="28"/>
-          <w:szCs w:val="28"/>
-        </w:rPr>
-        <w:t xml:space="preserve"> модульно</w:t>
-      </w:r>
-      <w:r>
-        <w:rPr>
-          <w:rFonts w:ascii="Times New Roman" w:hAnsi="Times New Roman" w:cs="Times New Roman"/>
-          <w:sz w:val="28"/>
-          <w:szCs w:val="28"/>
-          <w:lang w:val="uk-UA"/>
-        </w:rPr>
-        <w:t xml:space="preserve">ї </w:t>
-      </w:r>
-      <w:proofErr w:type="spellStart"/>
-      <w:r>
-        <w:rPr>
-          <w:rFonts w:ascii="Times New Roman" w:hAnsi="Times New Roman" w:cs="Times New Roman"/>
-          <w:sz w:val="28"/>
-          <w:szCs w:val="28"/>
-          <w:lang w:val="uk-UA"/>
-        </w:rPr>
-        <w:t>компіляціїї</w:t>
-      </w:r>
-      <w:proofErr w:type="spellEnd"/>
-      <w:r>
-        <w:rPr>
-          <w:rFonts w:ascii="Times New Roman" w:hAnsi="Times New Roman" w:cs="Times New Roman"/>
-          <w:sz w:val="28"/>
-          <w:szCs w:val="28"/>
-          <w:lang w:val="uk-UA"/>
-        </w:rPr>
-        <w:t xml:space="preserve"> програми покращується візуальна структура головної програми, а також з</w:t>
-      </w:r>
-      <w:r>
-        <w:rPr>
-          <w:rFonts w:ascii="Times New Roman" w:hAnsi="Times New Roman" w:cs="Times New Roman"/>
-          <w:sz w:val="28"/>
-          <w:szCs w:val="28"/>
-        </w:rPr>
-        <w:t>'</w:t>
-      </w:r>
-      <w:r>
-        <w:rPr>
-          <w:rFonts w:ascii="Times New Roman" w:hAnsi="Times New Roman" w:cs="Times New Roman"/>
-          <w:sz w:val="28"/>
-          <w:szCs w:val="28"/>
-          <w:lang w:val="uk-UA"/>
-        </w:rPr>
-        <w:t xml:space="preserve">являється можливість використовувати власні модулі у інших проектах, що дає змогу  уникнути зайвих дій </w:t>
-      </w:r>
-      <w:proofErr w:type="gramStart"/>
-      <w:r>
-        <w:rPr>
-          <w:rFonts w:ascii="Times New Roman" w:hAnsi="Times New Roman" w:cs="Times New Roman"/>
-          <w:sz w:val="28"/>
-          <w:szCs w:val="28"/>
-          <w:lang w:val="uk-UA"/>
-        </w:rPr>
-        <w:t>п</w:t>
-      </w:r>
-      <w:proofErr w:type="gramEnd"/>
-      <w:r>
-        <w:rPr>
-          <w:rFonts w:ascii="Times New Roman" w:hAnsi="Times New Roman" w:cs="Times New Roman"/>
-          <w:sz w:val="28"/>
-          <w:szCs w:val="28"/>
-          <w:lang w:val="uk-UA"/>
-        </w:rPr>
-        <w:t>ід час написання програм.</w:t>
+          <w:lang w:val="uk-UA"/>
+        </w:rPr>
+        <w:t xml:space="preserve">    </w:t>
       </w:r>
     </w:p>
     <w:p>
@@ -8265,7 +8192,7 @@
 </file>
 
 <file path=customXml/itemProps1.xml><?xml version="1.0" encoding="utf-8"?>
-<ds:datastoreItem xmlns:ds="http://schemas.openxmlformats.org/officeDocument/2006/customXml" ds:itemID="{73292DB5-DCCF-49BB-B6ED-51EE3688BCB1}">
+<ds:datastoreItem xmlns:ds="http://schemas.openxmlformats.org/officeDocument/2006/customXml" ds:itemID="{62946554-AB14-4F2E-93BC-7C3C4A0B6E36}">
   <ds:schemaRefs>
     <ds:schemaRef ds:uri="http://schemas.openxmlformats.org/officeDocument/2006/bibliography"/>
   </ds:schemaRefs>
